--- a/Visualisation Process Book.docx
+++ b/Visualisation Process Book.docx
@@ -2833,12 +2833,12 @@
           <wp:inline distB="114300" distT="114300" distL="114300" distR="114300">
             <wp:extent cx="5731200" cy="3009900"/>
             <wp:effectExtent b="0" l="0" r="0" t="0"/>
-            <wp:docPr id="2" name="image1.png"/>
+            <wp:docPr id="2" name="image2.png"/>
             <a:graphic>
               <a:graphicData uri="http://schemas.openxmlformats.org/drawingml/2006/picture">
                 <pic:pic>
                   <pic:nvPicPr>
-                    <pic:cNvPr id="0" name="image1.png"/>
+                    <pic:cNvPr id="0" name="image2.png"/>
                     <pic:cNvPicPr preferRelativeResize="0"/>
                   </pic:nvPicPr>
                   <pic:blipFill>
@@ -7787,12 +7787,12 @@
           <wp:inline distB="114300" distT="114300" distL="114300" distR="114300">
             <wp:extent cx="5731200" cy="2692400"/>
             <wp:effectExtent b="0" l="0" r="0" t="0"/>
-            <wp:docPr id="3" name="image2.png"/>
+            <wp:docPr id="4" name="image1.png"/>
             <a:graphic>
               <a:graphicData uri="http://schemas.openxmlformats.org/drawingml/2006/picture">
                 <pic:pic>
                   <pic:nvPicPr>
-                    <pic:cNvPr id="0" name="image2.png"/>
+                    <pic:cNvPr id="0" name="image1.png"/>
                     <pic:cNvPicPr preferRelativeResize="0"/>
                   </pic:nvPicPr>
                   <pic:blipFill>
@@ -7845,12 +7845,12 @@
           <wp:inline distB="114300" distT="114300" distL="114300" distR="114300">
             <wp:extent cx="5731200" cy="3505200"/>
             <wp:effectExtent b="0" l="0" r="0" t="0"/>
-            <wp:docPr id="4" name="image3.jpg"/>
+            <wp:docPr id="6" name="image4.jpg"/>
             <a:graphic>
               <a:graphicData uri="http://schemas.openxmlformats.org/drawingml/2006/picture">
                 <pic:pic>
                   <pic:nvPicPr>
-                    <pic:cNvPr id="0" name="image3.jpg"/>
+                    <pic:cNvPr id="0" name="image4.jpg"/>
                     <pic:cNvPicPr preferRelativeResize="0"/>
                   </pic:nvPicPr>
                   <pic:blipFill>
@@ -7908,12 +7908,12 @@
           <wp:inline distB="114300" distT="114300" distL="114300" distR="114300">
             <wp:extent cx="5731200" cy="3378200"/>
             <wp:effectExtent b="0" l="0" r="0" t="0"/>
-            <wp:docPr id="1" name="image4.jpg"/>
+            <wp:docPr id="1" name="image3.jpg"/>
             <a:graphic>
               <a:graphicData uri="http://schemas.openxmlformats.org/drawingml/2006/picture">
                 <pic:pic>
                   <pic:nvPicPr>
-                    <pic:cNvPr id="0" name="image4.jpg"/>
+                    <pic:cNvPr id="0" name="image3.jpg"/>
                     <pic:cNvPicPr preferRelativeResize="0"/>
                   </pic:nvPicPr>
                   <pic:blipFill>
@@ -7960,53 +7960,246 @@
         <w:jc w:val="both"/>
         <w:rPr/>
       </w:pPr>
-      <w:bookmarkStart w:colFirst="0" w:colLast="0" w:name="_heading=h.35nkun2" w:id="14"/>
+      <w:bookmarkStart w:colFirst="0" w:colLast="0" w:name="_heading=h.vmvosqikj9y0" w:id="14"/>
       <w:bookmarkEnd w:id="14"/>
       <w:r>
         <w:rPr>
           <w:rtl w:val="0"/>
         </w:rPr>
-        <w:t xml:space="preserve">Design 2</w:t>
-      </w:r>
-    </w:p>
-    <w:p>
-      <w:pPr>
+      </w:r>
+    </w:p>
+    <w:p>
+      <w:pPr>
+        <w:pStyle w:val="Heading3"/>
         <w:jc w:val="both"/>
         <w:rPr/>
       </w:pPr>
-      <w:r>
-        <w:rPr>
-          <w:rtl w:val="0"/>
-        </w:rPr>
-      </w:r>
-    </w:p>
-    <w:p>
-      <w:pPr>
+      <w:bookmarkStart w:colFirst="0" w:colLast="0" w:name="_heading=h.cn5qy1kpfmz0" w:id="15"/>
+      <w:bookmarkEnd w:id="15"/>
+      <w:r>
+        <w:rPr>
+          <w:rtl w:val="0"/>
+        </w:rPr>
+      </w:r>
+    </w:p>
+    <w:p>
+      <w:pPr>
+        <w:pStyle w:val="Heading3"/>
         <w:jc w:val="both"/>
         <w:rPr/>
       </w:pPr>
-      <w:r>
-        <w:rPr>
-          <w:rtl w:val="0"/>
-        </w:rPr>
-      </w:r>
-    </w:p>
-    <w:p>
-      <w:pPr>
+      <w:bookmarkStart w:colFirst="0" w:colLast="0" w:name="_heading=h.nautt99k8k4b" w:id="16"/>
+      <w:bookmarkEnd w:id="16"/>
+      <w:r>
+        <w:rPr>
+          <w:rtl w:val="0"/>
+        </w:rPr>
+      </w:r>
+    </w:p>
+    <w:p>
+      <w:pPr>
+        <w:pStyle w:val="Heading3"/>
         <w:jc w:val="both"/>
         <w:rPr/>
       </w:pPr>
-      <w:r>
-        <w:rPr>
-          <w:rtl w:val="0"/>
-        </w:rPr>
-      </w:r>
-    </w:p>
-    <w:p>
-      <w:pPr>
+      <w:bookmarkStart w:colFirst="0" w:colLast="0" w:name="_heading=h.6u1at1u8xni3" w:id="17"/>
+      <w:bookmarkEnd w:id="17"/>
+      <w:r>
+        <w:rPr>
+          <w:rtl w:val="0"/>
+        </w:rPr>
+      </w:r>
+    </w:p>
+    <w:p>
+      <w:pPr>
+        <w:pStyle w:val="Heading3"/>
         <w:jc w:val="both"/>
         <w:rPr/>
       </w:pPr>
+      <w:bookmarkStart w:colFirst="0" w:colLast="0" w:name="_heading=h.35nkun2" w:id="18"/>
+      <w:bookmarkEnd w:id="18"/>
+      <w:r>
+        <w:rPr>
+          <w:rtl w:val="0"/>
+        </w:rPr>
+        <w:t xml:space="preserve">Design 2 - Heatmap</w:t>
+      </w:r>
+    </w:p>
+    <w:p>
+      <w:pPr>
+        <w:rPr/>
+      </w:pPr>
+      <w:r>
+        <w:rPr>
+          <w:rtl w:val="0"/>
+        </w:rPr>
+        <w:t xml:space="preserve">Initial draft</w:t>
+      </w:r>
+      <w:r>
+        <w:rPr>
+          <w:rtl w:val="0"/>
+        </w:rPr>
+      </w:r>
+    </w:p>
+    <w:p>
+      <w:pPr>
+        <w:rPr/>
+      </w:pPr>
+      <w:r>
+        <w:rPr/>
+        <w:drawing>
+          <wp:inline distB="114300" distT="114300" distL="114300" distR="114300">
+            <wp:extent cx="2913876" cy="4148137"/>
+            <wp:effectExtent b="0" l="0" r="0" t="0"/>
+            <wp:docPr id="5" name="image6.png"/>
+            <a:graphic>
+              <a:graphicData uri="http://schemas.openxmlformats.org/drawingml/2006/picture">
+                <pic:pic>
+                  <pic:nvPicPr>
+                    <pic:cNvPr id="0" name="image6.png"/>
+                    <pic:cNvPicPr preferRelativeResize="0"/>
+                  </pic:nvPicPr>
+                  <pic:blipFill>
+                    <a:blip r:embed="rId13"/>
+                    <a:srcRect b="0" l="0" r="0" t="0"/>
+                    <a:stretch>
+                      <a:fillRect/>
+                    </a:stretch>
+                  </pic:blipFill>
+                  <pic:spPr>
+                    <a:xfrm rot="16200000">
+                      <a:off x="0" y="0"/>
+                      <a:ext cx="2913876" cy="4148137"/>
+                    </a:xfrm>
+                    <a:prstGeom prst="rect"/>
+                    <a:ln/>
+                  </pic:spPr>
+                </pic:pic>
+              </a:graphicData>
+            </a:graphic>
+          </wp:inline>
+        </w:drawing>
+      </w:r>
+      <w:r>
+        <w:rPr>
+          <w:rtl w:val="0"/>
+        </w:rPr>
+      </w:r>
+    </w:p>
+    <w:p>
+      <w:pPr>
+        <w:rPr/>
+      </w:pPr>
+      <w:r>
+        <w:rPr>
+          <w:rtl w:val="0"/>
+        </w:rPr>
+        <w:t xml:space="preserve">Initial D3 Implementation lacking features/color scheme but drawing from data/geojson</w:t>
+      </w:r>
+    </w:p>
+    <w:p>
+      <w:pPr>
+        <w:rPr/>
+      </w:pPr>
+      <w:r>
+        <w:rPr/>
+        <w:drawing>
+          <wp:inline distB="114300" distT="114300" distL="114300" distR="114300">
+            <wp:extent cx="4176713" cy="3371850"/>
+            <wp:effectExtent b="0" l="0" r="0" t="0"/>
+            <wp:docPr id="3" name="image5.png"/>
+            <a:graphic>
+              <a:graphicData uri="http://schemas.openxmlformats.org/drawingml/2006/picture">
+                <pic:pic>
+                  <pic:nvPicPr>
+                    <pic:cNvPr id="0" name="image5.png"/>
+                    <pic:cNvPicPr preferRelativeResize="0"/>
+                  </pic:nvPicPr>
+                  <pic:blipFill>
+                    <a:blip r:embed="rId14"/>
+                    <a:srcRect b="0" l="0" r="0" t="0"/>
+                    <a:stretch>
+                      <a:fillRect/>
+                    </a:stretch>
+                  </pic:blipFill>
+                  <pic:spPr>
+                    <a:xfrm>
+                      <a:off x="0" y="0"/>
+                      <a:ext cx="4176713" cy="3371850"/>
+                    </a:xfrm>
+                    <a:prstGeom prst="rect"/>
+                    <a:ln/>
+                  </pic:spPr>
+                </pic:pic>
+              </a:graphicData>
+            </a:graphic>
+          </wp:inline>
+        </w:drawing>
+      </w:r>
+      <w:r>
+        <w:rPr>
+          <w:rtl w:val="0"/>
+        </w:rPr>
+      </w:r>
+    </w:p>
+    <w:p>
+      <w:pPr>
+        <w:rPr/>
+      </w:pPr>
+      <w:r>
+        <w:rPr>
+          <w:rtl w:val="0"/>
+        </w:rPr>
+      </w:r>
+    </w:p>
+    <w:p>
+      <w:pPr>
+        <w:rPr/>
+      </w:pPr>
+      <w:r>
+        <w:rPr>
+          <w:rtl w:val="0"/>
+        </w:rPr>
+      </w:r>
+    </w:p>
+    <w:p>
+      <w:pPr>
+        <w:jc w:val="both"/>
+        <w:rPr/>
+      </w:pPr>
+      <w:r>
+        <w:rPr>
+          <w:rtl w:val="0"/>
+        </w:rPr>
+      </w:r>
+    </w:p>
+    <w:p>
+      <w:pPr>
+        <w:jc w:val="both"/>
+        <w:rPr/>
+      </w:pPr>
+      <w:r>
+        <w:rPr>
+          <w:rtl w:val="0"/>
+        </w:rPr>
+      </w:r>
+    </w:p>
+    <w:p>
+      <w:pPr>
+        <w:jc w:val="both"/>
+        <w:rPr/>
+      </w:pPr>
+      <w:r>
+        <w:rPr>
+          <w:rtl w:val="0"/>
+        </w:rPr>
+      </w:r>
+    </w:p>
+    <w:p>
+      <w:pPr>
+        <w:jc w:val="both"/>
+        <w:rPr/>
+      </w:pPr>
       <w:r>
         <w:rPr>
           <w:rtl w:val="0"/>
@@ -8019,8 +8212,8 @@
         <w:jc w:val="both"/>
         <w:rPr/>
       </w:pPr>
-      <w:bookmarkStart w:colFirst="0" w:colLast="0" w:name="_heading=h.z337ya" w:id="15"/>
-      <w:bookmarkEnd w:id="15"/>
+      <w:bookmarkStart w:colFirst="0" w:colLast="0" w:name="_heading=h.z337ya" w:id="19"/>
+      <w:bookmarkEnd w:id="19"/>
       <w:r>
         <w:rPr>
           <w:rtl w:val="0"/>
@@ -8044,8 +8237,8 @@
         <w:jc w:val="both"/>
         <w:rPr/>
       </w:pPr>
-      <w:bookmarkStart w:colFirst="0" w:colLast="0" w:name="_heading=h.3j2qqm3" w:id="16"/>
-      <w:bookmarkEnd w:id="16"/>
+      <w:bookmarkStart w:colFirst="0" w:colLast="0" w:name="_heading=h.3j2qqm3" w:id="20"/>
+      <w:bookmarkEnd w:id="20"/>
       <w:r>
         <w:rPr>
           <w:rtl w:val="0"/>
@@ -8075,8 +8268,8 @@
         <w:jc w:val="both"/>
         <w:rPr/>
       </w:pPr>
-      <w:bookmarkStart w:colFirst="0" w:colLast="0" w:name="_heading=h.1y810tw" w:id="17"/>
-      <w:bookmarkEnd w:id="17"/>
+      <w:bookmarkStart w:colFirst="0" w:colLast="0" w:name="_heading=h.1y810tw" w:id="21"/>
+      <w:bookmarkEnd w:id="21"/>
       <w:r>
         <w:rPr>
           <w:rtl w:val="0"/>
@@ -8339,8 +8532,8 @@
           <w:szCs w:val="40"/>
         </w:rPr>
       </w:pPr>
-      <w:bookmarkStart w:colFirst="0" w:colLast="0" w:name="_heading=h.4i7ojhp" w:id="18"/>
-      <w:bookmarkEnd w:id="18"/>
+      <w:bookmarkStart w:colFirst="0" w:colLast="0" w:name="_heading=h.4i7ojhp" w:id="22"/>
+      <w:bookmarkEnd w:id="22"/>
       <w:r>
         <w:rPr>
           <w:rFonts w:ascii="Calibri" w:cs="Calibri" w:eastAsia="Calibri" w:hAnsi="Calibri"/>
@@ -8428,8 +8621,8 @@
         <w:jc w:val="both"/>
         <w:rPr/>
       </w:pPr>
-      <w:bookmarkStart w:colFirst="0" w:colLast="0" w:name="_heading=h.gmvzybu41wn2" w:id="19"/>
-      <w:bookmarkEnd w:id="19"/>
+      <w:bookmarkStart w:colFirst="0" w:colLast="0" w:name="_heading=h.gmvzybu41wn2" w:id="23"/>
+      <w:bookmarkEnd w:id="23"/>
       <w:r>
         <w:rPr>
           <w:rtl w:val="0"/>
@@ -8446,7 +8639,7 @@
           <w:szCs w:val="29"/>
         </w:rPr>
       </w:pPr>
-      <w:hyperlink r:id="rId13">
+      <w:hyperlink r:id="rId15">
         <w:r>
           <w:rPr>
             <w:color w:val="1155cc"/>
@@ -8699,8 +8892,8 @@
           <w:szCs w:val="44"/>
         </w:rPr>
       </w:pPr>
-      <w:bookmarkStart w:colFirst="0" w:colLast="0" w:name="_heading=h.2xcytpi" w:id="20"/>
-      <w:bookmarkEnd w:id="20"/>
+      <w:bookmarkStart w:colFirst="0" w:colLast="0" w:name="_heading=h.2xcytpi" w:id="24"/>
+      <w:bookmarkEnd w:id="24"/>
       <w:r>
         <w:rPr>
           <w:b w:val="1"/>
@@ -9277,8 +9470,8 @@
           <w:szCs w:val="44"/>
         </w:rPr>
       </w:pPr>
-      <w:bookmarkStart w:colFirst="0" w:colLast="0" w:name="_heading=h.1ci93xb" w:id="21"/>
-      <w:bookmarkEnd w:id="21"/>
+      <w:bookmarkStart w:colFirst="0" w:colLast="0" w:name="_heading=h.1ci93xb" w:id="25"/>
+      <w:bookmarkEnd w:id="25"/>
       <w:r>
         <w:rPr>
           <w:rFonts w:ascii="Calibri" w:cs="Calibri" w:eastAsia="Calibri" w:hAnsi="Calibri"/>
@@ -9360,7 +9553,7 @@
       </w:r>
     </w:p>
     <w:sectPr>
-      <w:footerReference r:id="rId14" w:type="default"/>
+      <w:footerReference r:id="rId16" w:type="default"/>
       <w:pgSz w:h="16838" w:w="11906" w:orient="portrait"/>
       <w:pgMar w:bottom="1440" w:top="1440" w:left="1440" w:right="1440" w:header="708" w:footer="708"/>
       <w:pgNumType w:start="1"/>
@@ -11040,7 +11233,7 @@
 
 <file path=customXML/item1.xml><?xml version="1.0" encoding="utf-8"?>
 <go:gDocsCustomXmlDataStorage xmlns:go="http://customooxmlschemas.google.com/" xmlns:r="http://schemas.openxmlformats.org/officeDocument/2006/relationships" uri="GoogleDocsCustomDataVersion1">
-  <go:docsCustomData xmlns:go="http://customooxmlschemas.google.com/" roundtripDataSignature="AMtx7mhiuLwrGBikTU/MD9o79D7LbxGZgA==">AMUW2mX/KhZ9UZ1hWxqVrA5T3W3ADFqt+Wsq1ga1e8irSYpnHKRq8iRbl8SbmeKwomS8LsLNCaLd5FjA4Vk9cbxYt5AD6DLU7Ru6ac93xHf+qUMupUK82IgfLHSPrULby9th86DhEqd8lIvEKEZJHd132aX771EodAMzYAVYCJFVZ7AoIhGYr+ZgvamMTn7mDouTCtWP3ii+sU9pzRacR9PybYUMOkmsYW4Qd5PqYhpNSGMjnnpD0N8u2/NQlmSifTAiLo91HJvQWQ3E3O/aPVQvoAn+5nghZymTNb+fLCr4EHRtE8KquJ60dGOu1tgSmUam6ZDf1jR1+MaINNqujmbFFnJnOxmsy/Vd3Qelo8ndqXhdBA6eE/qAX36GvFvXtAxW8/+pqERD0bi4GOwY3Ypt5JelysYpYKMuab4NWJuPKXKUa1EPhjcqjG89ZOCpZK1wTKnyu2aJ</go:docsCustomData>
+  <go:docsCustomData xmlns:go="http://customooxmlschemas.google.com/" roundtripDataSignature="AMtx7mjrSUjwIL6SLmm5pt4IgJrI29dgoA==">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</go:docsCustomData>
 </go:gDocsCustomXmlDataStorage>
 </file>
 
